--- a/go docs.docx
+++ b/go docs.docx
@@ -28,6 +28,7 @@
           <w:ilvl w:val="0"/>
           <w:numId w:val="8"/>
         </w:numPr>
+        <w:shd w:val="clear" w:color="auto" w:fill="C5E0B3" w:themeFill="accent6" w:themeFillTint="66"/>
         <w:spacing w:line="360" w:lineRule="auto"/>
         <w:jc w:val="both"/>
         <w:rPr>
@@ -52,6 +53,7 @@
           <w:ilvl w:val="0"/>
           <w:numId w:val="8"/>
         </w:numPr>
+        <w:shd w:val="clear" w:color="auto" w:fill="C5E0B3" w:themeFill="accent6" w:themeFillTint="66"/>
         <w:spacing w:line="360" w:lineRule="auto"/>
         <w:jc w:val="both"/>
         <w:rPr>
@@ -76,6 +78,7 @@
           <w:ilvl w:val="0"/>
           <w:numId w:val="8"/>
         </w:numPr>
+        <w:shd w:val="clear" w:color="auto" w:fill="C5E0B3" w:themeFill="accent6" w:themeFillTint="66"/>
         <w:spacing w:line="360" w:lineRule="auto"/>
         <w:jc w:val="both"/>
         <w:rPr>
@@ -100,6 +103,7 @@
           <w:ilvl w:val="0"/>
           <w:numId w:val="8"/>
         </w:numPr>
+        <w:shd w:val="clear" w:color="auto" w:fill="C5E0B3" w:themeFill="accent6" w:themeFillTint="66"/>
         <w:spacing w:line="360" w:lineRule="auto"/>
         <w:jc w:val="both"/>
         <w:rPr>
@@ -124,6 +128,7 @@
           <w:ilvl w:val="0"/>
           <w:numId w:val="8"/>
         </w:numPr>
+        <w:shd w:val="clear" w:color="auto" w:fill="FF6565"/>
         <w:spacing w:line="360" w:lineRule="auto"/>
         <w:jc w:val="both"/>
         <w:rPr>
@@ -148,6 +153,7 @@
           <w:ilvl w:val="0"/>
           <w:numId w:val="8"/>
         </w:numPr>
+        <w:shd w:val="clear" w:color="auto" w:fill="FF6565"/>
         <w:spacing w:line="360" w:lineRule="auto"/>
         <w:jc w:val="both"/>
         <w:rPr>
@@ -172,6 +178,7 @@
           <w:ilvl w:val="0"/>
           <w:numId w:val="8"/>
         </w:numPr>
+        <w:shd w:val="clear" w:color="auto" w:fill="FF6565"/>
         <w:spacing w:line="360" w:lineRule="auto"/>
         <w:jc w:val="both"/>
         <w:rPr>
@@ -196,6 +203,7 @@
           <w:ilvl w:val="0"/>
           <w:numId w:val="8"/>
         </w:numPr>
+        <w:shd w:val="clear" w:color="auto" w:fill="FF6565"/>
         <w:spacing w:line="360" w:lineRule="auto"/>
         <w:jc w:val="both"/>
         <w:rPr>
@@ -220,6 +228,7 @@
           <w:ilvl w:val="0"/>
           <w:numId w:val="8"/>
         </w:numPr>
+        <w:shd w:val="clear" w:color="auto" w:fill="FF6565"/>
         <w:spacing w:line="360" w:lineRule="auto"/>
         <w:jc w:val="both"/>
         <w:rPr>
@@ -292,6 +301,7 @@
           <w:ilvl w:val="0"/>
           <w:numId w:val="8"/>
         </w:numPr>
+        <w:shd w:val="clear" w:color="auto" w:fill="FF6565"/>
         <w:spacing w:line="360" w:lineRule="auto"/>
         <w:jc w:val="both"/>
         <w:rPr>
@@ -394,6 +404,7 @@
           <w:ilvl w:val="0"/>
           <w:numId w:val="8"/>
         </w:numPr>
+        <w:shd w:val="clear" w:color="auto" w:fill="FF6565"/>
         <w:spacing w:line="360" w:lineRule="auto"/>
         <w:jc w:val="both"/>
         <w:rPr>
@@ -722,6 +733,7 @@
           <w:ilvl w:val="0"/>
           <w:numId w:val="8"/>
         </w:numPr>
+        <w:shd w:val="clear" w:color="auto" w:fill="FF6565"/>
         <w:spacing w:line="360" w:lineRule="auto"/>
         <w:jc w:val="both"/>
         <w:rPr>
@@ -764,6 +776,7 @@
           <w:ilvl w:val="0"/>
           <w:numId w:val="8"/>
         </w:numPr>
+        <w:shd w:val="clear" w:color="auto" w:fill="FF6565"/>
         <w:spacing w:line="360" w:lineRule="auto"/>
         <w:jc w:val="both"/>
         <w:rPr>
@@ -788,6 +801,7 @@
           <w:ilvl w:val="0"/>
           <w:numId w:val="8"/>
         </w:numPr>
+        <w:shd w:val="clear" w:color="auto" w:fill="FF6565"/>
         <w:spacing w:line="360" w:lineRule="auto"/>
         <w:jc w:val="both"/>
         <w:rPr>
@@ -812,6 +826,7 @@
           <w:ilvl w:val="0"/>
           <w:numId w:val="8"/>
         </w:numPr>
+        <w:shd w:val="clear" w:color="auto" w:fill="FF6565"/>
         <w:spacing w:line="360" w:lineRule="auto"/>
         <w:jc w:val="both"/>
         <w:rPr>
@@ -909,6 +924,7 @@
           <w:ilvl w:val="0"/>
           <w:numId w:val="8"/>
         </w:numPr>
+        <w:shd w:val="clear" w:color="auto" w:fill="FF6565"/>
         <w:spacing w:line="360" w:lineRule="auto"/>
         <w:jc w:val="both"/>
         <w:rPr>
@@ -933,6 +949,7 @@
           <w:ilvl w:val="0"/>
           <w:numId w:val="8"/>
         </w:numPr>
+        <w:shd w:val="clear" w:color="auto" w:fill="FF6565"/>
         <w:spacing w:line="360" w:lineRule="auto"/>
         <w:jc w:val="both"/>
         <w:rPr>
@@ -981,6 +998,7 @@
           <w:ilvl w:val="0"/>
           <w:numId w:val="8"/>
         </w:numPr>
+        <w:shd w:val="clear" w:color="auto" w:fill="FF6565"/>
         <w:spacing w:line="360" w:lineRule="auto"/>
         <w:jc w:val="both"/>
         <w:rPr>
@@ -1649,6 +1667,7 @@
       <w:r>
         <w:rPr>
           <w:rFonts w:ascii="Times New Roman" w:hAnsi="Times New Roman" w:cs="Times New Roman"/>
+          <w:noProof/>
           <w:sz w:val="24"/>
           <w:szCs w:val="24"/>
         </w:rPr>
@@ -1763,6 +1782,7 @@
       <w:r>
         <w:rPr>
           <w:rFonts w:ascii="Times New Roman" w:hAnsi="Times New Roman" w:cs="Times New Roman"/>
+          <w:noProof/>
           <w:sz w:val="24"/>
           <w:szCs w:val="24"/>
         </w:rPr>
@@ -1854,6 +1874,7 @@
       <w:r>
         <w:rPr>
           <w:rFonts w:ascii="Times New Roman" w:hAnsi="Times New Roman" w:cs="Times New Roman"/>
+          <w:noProof/>
           <w:sz w:val="24"/>
           <w:szCs w:val="24"/>
         </w:rPr>
@@ -2008,6 +2029,7 @@
       <w:r>
         <w:rPr>
           <w:rFonts w:ascii="Times New Roman" w:hAnsi="Times New Roman" w:cs="Times New Roman"/>
+          <w:noProof/>
           <w:sz w:val="24"/>
           <w:szCs w:val="24"/>
         </w:rPr>
@@ -2064,7 +2086,361 @@
           <w:sz w:val="24"/>
           <w:szCs w:val="24"/>
         </w:rPr>
-        <w:t xml:space="preserve">If we mention we are going to return two things, we must return those two if we fail to do that the program </w:t>
+        <w:t>If we mention we are going to return two things, we must return those two if we fail to do that the program won</w:t>
+      </w:r>
+      <w:r>
+        <w:rPr>
+          <w:rFonts w:ascii="Times New Roman" w:hAnsi="Times New Roman" w:cs="Times New Roman"/>
+          <w:sz w:val="24"/>
+          <w:szCs w:val="24"/>
+        </w:rPr>
+        <w:t>’</w:t>
+      </w:r>
+      <w:r>
+        <w:rPr>
+          <w:rFonts w:ascii="Times New Roman" w:hAnsi="Times New Roman" w:cs="Times New Roman"/>
+          <w:sz w:val="24"/>
+          <w:szCs w:val="24"/>
+        </w:rPr>
+        <w:t>t run properly. It is better for proper error handling I guess</w:t>
+      </w:r>
+      <w:r>
+        <w:rPr>
+          <w:rFonts w:ascii="Times New Roman" w:hAnsi="Times New Roman" w:cs="Times New Roman"/>
+          <w:sz w:val="24"/>
+          <w:szCs w:val="24"/>
+        </w:rPr>
+        <w:t xml:space="preserve">, I have to study loops and build a </w:t>
+      </w:r>
+      <w:r>
+        <w:rPr>
+          <w:rFonts w:ascii="Times New Roman" w:hAnsi="Times New Roman" w:cs="Times New Roman"/>
+          <w:sz w:val="24"/>
+          <w:szCs w:val="24"/>
+        </w:rPr>
+        <w:t>full project</w:t>
+      </w:r>
+      <w:r>
+        <w:rPr>
+          <w:rFonts w:ascii="Times New Roman" w:hAnsi="Times New Roman" w:cs="Times New Roman"/>
+          <w:sz w:val="24"/>
+          <w:szCs w:val="24"/>
+        </w:rPr>
+        <w:t xml:space="preserve"> with those </w:t>
+      </w:r>
+      <w:r>
+        <w:rPr>
+          <w:rFonts w:ascii="Times New Roman" w:hAnsi="Times New Roman" w:cs="Times New Roman"/>
+          <w:sz w:val="24"/>
+          <w:szCs w:val="24"/>
+        </w:rPr>
+        <w:t>later today I guess.</w:t>
+      </w:r>
+    </w:p>
+    <w:p>
+      <w:pPr>
+        <w:spacing w:line="360" w:lineRule="auto"/>
+        <w:jc w:val="both"/>
+        <w:rPr>
+          <w:rFonts w:ascii="Times New Roman" w:hAnsi="Times New Roman" w:cs="Times New Roman"/>
+          <w:sz w:val="24"/>
+          <w:szCs w:val="24"/>
+        </w:rPr>
+      </w:pPr>
+      <w:r>
+        <w:rPr>
+          <w:rFonts w:ascii="Times New Roman" w:hAnsi="Times New Roman" w:cs="Times New Roman"/>
+          <w:sz w:val="24"/>
+          <w:szCs w:val="24"/>
+        </w:rPr>
+        <w:t>Day 3</w:t>
+      </w:r>
+    </w:p>
+    <w:p>
+      <w:pPr>
+        <w:spacing w:line="360" w:lineRule="auto"/>
+        <w:jc w:val="both"/>
+        <w:rPr>
+          <w:rFonts w:ascii="Times New Roman" w:hAnsi="Times New Roman" w:cs="Times New Roman"/>
+          <w:sz w:val="24"/>
+          <w:szCs w:val="24"/>
+        </w:rPr>
+      </w:pPr>
+      <w:r>
+        <w:rPr>
+          <w:rFonts w:ascii="Times New Roman" w:hAnsi="Times New Roman" w:cs="Times New Roman"/>
+          <w:sz w:val="24"/>
+          <w:szCs w:val="24"/>
+        </w:rPr>
+        <w:t>Its 7</w:t>
+      </w:r>
+      <w:r>
+        <w:rPr>
+          <w:rFonts w:ascii="Times New Roman" w:hAnsi="Times New Roman" w:cs="Times New Roman"/>
+          <w:sz w:val="24"/>
+          <w:szCs w:val="24"/>
+          <w:vertAlign w:val="superscript"/>
+        </w:rPr>
+        <w:t>th</w:t>
+      </w:r>
+      <w:r>
+        <w:rPr>
+          <w:rFonts w:ascii="Times New Roman" w:hAnsi="Times New Roman" w:cs="Times New Roman"/>
+          <w:sz w:val="24"/>
+          <w:szCs w:val="24"/>
+        </w:rPr>
+        <w:t xml:space="preserve"> of December 2025, </w:t>
+      </w:r>
+      <w:r>
+        <w:rPr>
+          <w:rFonts w:ascii="Times New Roman" w:hAnsi="Times New Roman" w:cs="Times New Roman"/>
+          <w:sz w:val="24"/>
+          <w:szCs w:val="24"/>
+        </w:rPr>
+        <w:t>I guess I am going to learn if else and loops today, let’s see</w:t>
+      </w:r>
+    </w:p>
+    <w:p>
+      <w:pPr>
+        <w:spacing w:line="360" w:lineRule="auto"/>
+        <w:jc w:val="both"/>
+        <w:rPr>
+          <w:rFonts w:ascii="Times New Roman" w:hAnsi="Times New Roman" w:cs="Times New Roman"/>
+          <w:sz w:val="24"/>
+          <w:szCs w:val="24"/>
+        </w:rPr>
+      </w:pPr>
+      <w:r>
+        <w:rPr>
+          <w:rFonts w:ascii="Times New Roman" w:hAnsi="Times New Roman" w:cs="Times New Roman"/>
+          <w:noProof/>
+          <w:sz w:val="24"/>
+          <w:szCs w:val="24"/>
+        </w:rPr>
+        <w:lastRenderedPageBreak/>
+        <w:drawing>
+          <wp:inline distT="0" distB="0" distL="0" distR="0" wp14:anchorId="3F8626C0" wp14:editId="213FF0A4">
+            <wp:extent cx="5943600" cy="3295650"/>
+            <wp:effectExtent l="0" t="0" r="0" b="0"/>
+            <wp:docPr id="5" name="Picture 5"/>
+            <wp:cNvGraphicFramePr>
+              <a:graphicFrameLocks xmlns:a="http://schemas.openxmlformats.org/drawingml/2006/main" noChangeAspect="1"/>
+            </wp:cNvGraphicFramePr>
+            <a:graphic xmlns:a="http://schemas.openxmlformats.org/drawingml/2006/main">
+              <a:graphicData uri="http://schemas.openxmlformats.org/drawingml/2006/picture">
+                <pic:pic xmlns:pic="http://schemas.openxmlformats.org/drawingml/2006/picture">
+                  <pic:nvPicPr>
+                    <pic:cNvPr id="1" name=""/>
+                    <pic:cNvPicPr/>
+                  </pic:nvPicPr>
+                  <pic:blipFill>
+                    <a:blip r:embed="rId9"/>
+                    <a:stretch>
+                      <a:fillRect/>
+                    </a:stretch>
+                  </pic:blipFill>
+                  <pic:spPr>
+                    <a:xfrm>
+                      <a:off x="0" y="0"/>
+                      <a:ext cx="5943600" cy="3295650"/>
+                    </a:xfrm>
+                    <a:prstGeom prst="rect">
+                      <a:avLst/>
+                    </a:prstGeom>
+                  </pic:spPr>
+                </pic:pic>
+              </a:graphicData>
+            </a:graphic>
+          </wp:inline>
+        </w:drawing>
+      </w:r>
+    </w:p>
+    <w:p>
+      <w:pPr>
+        <w:spacing w:line="360" w:lineRule="auto"/>
+        <w:jc w:val="both"/>
+        <w:rPr>
+          <w:rFonts w:ascii="Times New Roman" w:hAnsi="Times New Roman" w:cs="Times New Roman"/>
+          <w:sz w:val="24"/>
+          <w:szCs w:val="24"/>
+        </w:rPr>
+      </w:pPr>
+      <w:r>
+        <w:rPr>
+          <w:rFonts w:ascii="Times New Roman" w:hAnsi="Times New Roman" w:cs="Times New Roman"/>
+          <w:sz w:val="24"/>
+          <w:szCs w:val="24"/>
+        </w:rPr>
+        <w:t xml:space="preserve">I learned switch case, </w:t>
+      </w:r>
+      <w:r>
+        <w:rPr>
+          <w:rFonts w:ascii="Times New Roman" w:hAnsi="Times New Roman" w:cs="Times New Roman"/>
+          <w:sz w:val="24"/>
+          <w:szCs w:val="24"/>
+        </w:rPr>
+        <w:t>if else, also the difference between using print function and return function.</w:t>
+      </w:r>
+    </w:p>
+    <w:p>
+      <w:pPr>
+        <w:spacing w:line="360" w:lineRule="auto"/>
+        <w:jc w:val="both"/>
+        <w:rPr>
+          <w:rFonts w:ascii="Times New Roman" w:hAnsi="Times New Roman" w:cs="Times New Roman"/>
+          <w:sz w:val="24"/>
+          <w:szCs w:val="24"/>
+        </w:rPr>
+      </w:pPr>
+      <w:r>
+        <w:rPr>
+          <w:rFonts w:ascii="Times New Roman" w:hAnsi="Times New Roman" w:cs="Times New Roman"/>
+          <w:sz w:val="24"/>
+          <w:szCs w:val="24"/>
+        </w:rPr>
+        <w:t>Also,</w:t>
+      </w:r>
+      <w:r>
+        <w:rPr>
+          <w:rFonts w:ascii="Times New Roman" w:hAnsi="Times New Roman" w:cs="Times New Roman"/>
+          <w:sz w:val="24"/>
+          <w:szCs w:val="24"/>
+        </w:rPr>
+        <w:t xml:space="preserve"> I learned functions and parameters.</w:t>
+      </w:r>
+    </w:p>
+    <w:p>
+      <w:pPr>
+        <w:spacing w:line="360" w:lineRule="auto"/>
+        <w:jc w:val="both"/>
+        <w:rPr>
+          <w:rFonts w:ascii="Times New Roman" w:hAnsi="Times New Roman" w:cs="Times New Roman"/>
+          <w:sz w:val="24"/>
+          <w:szCs w:val="24"/>
+        </w:rPr>
+      </w:pPr>
+      <w:r>
+        <w:rPr>
+          <w:rFonts w:ascii="Times New Roman" w:hAnsi="Times New Roman" w:cs="Times New Roman"/>
+          <w:sz w:val="24"/>
+          <w:szCs w:val="24"/>
+        </w:rPr>
+        <w:t xml:space="preserve">Just now I asked </w:t>
+      </w:r>
+      <w:r>
+        <w:rPr>
+          <w:rFonts w:ascii="Times New Roman" w:hAnsi="Times New Roman" w:cs="Times New Roman"/>
+          <w:sz w:val="24"/>
+          <w:szCs w:val="24"/>
+        </w:rPr>
+        <w:t xml:space="preserve">ChatGPT </w:t>
+      </w:r>
+      <w:r>
+        <w:rPr>
+          <w:rFonts w:ascii="Times New Roman" w:hAnsi="Times New Roman" w:cs="Times New Roman"/>
+          <w:sz w:val="24"/>
+          <w:szCs w:val="24"/>
+        </w:rPr>
+        <w:t>what to learn to build a standard pos system, to get a good experience so it gave me some highlighted topics to learn first and then build the software.</w:t>
+      </w:r>
+    </w:p>
+    <w:p>
+      <w:pPr>
+        <w:spacing w:line="360" w:lineRule="auto"/>
+        <w:jc w:val="both"/>
+        <w:rPr>
+          <w:rFonts w:ascii="Times New Roman" w:hAnsi="Times New Roman" w:cs="Times New Roman"/>
+          <w:sz w:val="24"/>
+          <w:szCs w:val="24"/>
+        </w:rPr>
+      </w:pPr>
+      <w:r>
+        <w:rPr>
+          <w:rFonts w:ascii="Times New Roman" w:hAnsi="Times New Roman" w:cs="Times New Roman"/>
+          <w:noProof/>
+          <w:sz w:val="24"/>
+          <w:szCs w:val="24"/>
+        </w:rPr>
+        <w:drawing>
+          <wp:inline distT="0" distB="0" distL="0" distR="0" wp14:anchorId="2D07763A" wp14:editId="50BF03F2">
+            <wp:extent cx="5943600" cy="1551940"/>
+            <wp:effectExtent l="0" t="0" r="0" b="0"/>
+            <wp:docPr id="7" name="Picture 7"/>
+            <wp:cNvGraphicFramePr>
+              <a:graphicFrameLocks xmlns:a="http://schemas.openxmlformats.org/drawingml/2006/main" noChangeAspect="1"/>
+            </wp:cNvGraphicFramePr>
+            <a:graphic xmlns:a="http://schemas.openxmlformats.org/drawingml/2006/main">
+              <a:graphicData uri="http://schemas.openxmlformats.org/drawingml/2006/picture">
+                <pic:pic xmlns:pic="http://schemas.openxmlformats.org/drawingml/2006/picture">
+                  <pic:nvPicPr>
+                    <pic:cNvPr id="1" name=""/>
+                    <pic:cNvPicPr/>
+                  </pic:nvPicPr>
+                  <pic:blipFill>
+                    <a:blip r:embed="rId10"/>
+                    <a:stretch>
+                      <a:fillRect/>
+                    </a:stretch>
+                  </pic:blipFill>
+                  <pic:spPr>
+                    <a:xfrm>
+                      <a:off x="0" y="0"/>
+                      <a:ext cx="5943600" cy="1551940"/>
+                    </a:xfrm>
+                    <a:prstGeom prst="rect">
+                      <a:avLst/>
+                    </a:prstGeom>
+                  </pic:spPr>
+                </pic:pic>
+              </a:graphicData>
+            </a:graphic>
+          </wp:inline>
+        </w:drawing>
+      </w:r>
+    </w:p>
+    <w:p>
+      <w:pPr>
+        <w:spacing w:line="360" w:lineRule="auto"/>
+        <w:jc w:val="both"/>
+        <w:rPr>
+          <w:rFonts w:ascii="Times New Roman" w:hAnsi="Times New Roman" w:cs="Times New Roman"/>
+          <w:sz w:val="24"/>
+          <w:szCs w:val="24"/>
+        </w:rPr>
+      </w:pPr>
+      <w:r>
+        <w:rPr>
+          <w:rFonts w:ascii="Times New Roman" w:hAnsi="Times New Roman" w:cs="Times New Roman"/>
+          <w:sz w:val="24"/>
+          <w:szCs w:val="24"/>
+        </w:rPr>
+        <w:t xml:space="preserve">Now I learned error handling, panic and errors a little bit so marked it in green </w:t>
+      </w:r>
+      <w:proofErr w:type="spellStart"/>
+      <w:r>
+        <w:rPr>
+          <w:rFonts w:ascii="Times New Roman" w:hAnsi="Times New Roman" w:cs="Times New Roman"/>
+          <w:sz w:val="24"/>
+          <w:szCs w:val="24"/>
+        </w:rPr>
+        <w:t>aswell</w:t>
+      </w:r>
+      <w:proofErr w:type="spellEnd"/>
+      <w:r>
+        <w:rPr>
+          <w:rFonts w:ascii="Times New Roman" w:hAnsi="Times New Roman" w:cs="Times New Roman"/>
+          <w:sz w:val="24"/>
+          <w:szCs w:val="24"/>
+        </w:rPr>
+        <w:t>.</w:t>
+      </w:r>
+      <w:r>
+        <w:rPr>
+          <w:rFonts w:ascii="Times New Roman" w:hAnsi="Times New Roman" w:cs="Times New Roman"/>
+          <w:sz w:val="24"/>
+          <w:szCs w:val="24"/>
+        </w:rPr>
+        <w:t xml:space="preserve"> </w:t>
       </w:r>
       <w:proofErr w:type="gramStart"/>
       <w:r>
@@ -2073,7 +2449,7 @@
           <w:sz w:val="24"/>
           <w:szCs w:val="24"/>
         </w:rPr>
-        <w:t>wont</w:t>
+        <w:t>Next</w:t>
       </w:r>
       <w:proofErr w:type="gramEnd"/>
       <w:r>
@@ -2082,7 +2458,240 @@
           <w:sz w:val="24"/>
           <w:szCs w:val="24"/>
         </w:rPr>
-        <w:t xml:space="preserve"> run properly. It is better for proper error handling I guess</w:t>
+        <w:t xml:space="preserve"> I have to learn data structures. Let’s see</w:t>
+      </w:r>
+    </w:p>
+    <w:p>
+      <w:pPr>
+        <w:spacing w:line="360" w:lineRule="auto"/>
+        <w:jc w:val="both"/>
+        <w:rPr>
+          <w:rFonts w:ascii="Times New Roman" w:hAnsi="Times New Roman" w:cs="Times New Roman"/>
+          <w:sz w:val="24"/>
+          <w:szCs w:val="24"/>
+        </w:rPr>
+      </w:pPr>
+      <w:r>
+        <w:rPr>
+          <w:rFonts w:ascii="Times New Roman" w:hAnsi="Times New Roman" w:cs="Times New Roman"/>
+          <w:sz w:val="24"/>
+          <w:szCs w:val="24"/>
+        </w:rPr>
+        <w:t>Its 9:51 PM same day, I opened my laptop and this document, I’m going to learn the next chapter which is Data structures.</w:t>
+      </w:r>
+    </w:p>
+    <w:p>
+      <w:pPr>
+        <w:spacing w:line="360" w:lineRule="auto"/>
+        <w:jc w:val="both"/>
+        <w:rPr>
+          <w:rFonts w:ascii="Times New Roman" w:hAnsi="Times New Roman" w:cs="Times New Roman"/>
+          <w:sz w:val="24"/>
+          <w:szCs w:val="24"/>
+        </w:rPr>
+      </w:pPr>
+      <w:r>
+        <w:rPr>
+          <w:rFonts w:ascii="Times New Roman" w:hAnsi="Times New Roman" w:cs="Times New Roman"/>
+          <w:sz w:val="24"/>
+          <w:szCs w:val="24"/>
+        </w:rPr>
+        <w:lastRenderedPageBreak/>
+        <w:drawing>
+          <wp:inline distT="0" distB="0" distL="0" distR="0" wp14:anchorId="0FFB3B3A" wp14:editId="65727BB1">
+            <wp:extent cx="5943600" cy="1438910"/>
+            <wp:effectExtent l="0" t="0" r="0" b="8890"/>
+            <wp:docPr id="6" name="Picture 6"/>
+            <wp:cNvGraphicFramePr>
+              <a:graphicFrameLocks xmlns:a="http://schemas.openxmlformats.org/drawingml/2006/main" noChangeAspect="1"/>
+            </wp:cNvGraphicFramePr>
+            <a:graphic xmlns:a="http://schemas.openxmlformats.org/drawingml/2006/main">
+              <a:graphicData uri="http://schemas.openxmlformats.org/drawingml/2006/picture">
+                <pic:pic xmlns:pic="http://schemas.openxmlformats.org/drawingml/2006/picture">
+                  <pic:nvPicPr>
+                    <pic:cNvPr id="1" name=""/>
+                    <pic:cNvPicPr/>
+                  </pic:nvPicPr>
+                  <pic:blipFill>
+                    <a:blip r:embed="rId11"/>
+                    <a:stretch>
+                      <a:fillRect/>
+                    </a:stretch>
+                  </pic:blipFill>
+                  <pic:spPr>
+                    <a:xfrm>
+                      <a:off x="0" y="0"/>
+                      <a:ext cx="5943600" cy="1438910"/>
+                    </a:xfrm>
+                    <a:prstGeom prst="rect">
+                      <a:avLst/>
+                    </a:prstGeom>
+                  </pic:spPr>
+                </pic:pic>
+              </a:graphicData>
+            </a:graphic>
+          </wp:inline>
+        </w:drawing>
+      </w:r>
+    </w:p>
+    <w:p>
+      <w:pPr>
+        <w:spacing w:line="360" w:lineRule="auto"/>
+        <w:jc w:val="both"/>
+        <w:rPr>
+          <w:rFonts w:ascii="Times New Roman" w:hAnsi="Times New Roman" w:cs="Times New Roman"/>
+          <w:sz w:val="24"/>
+          <w:szCs w:val="24"/>
+        </w:rPr>
+      </w:pPr>
+      <w:r>
+        <w:rPr>
+          <w:rFonts w:ascii="Times New Roman" w:hAnsi="Times New Roman" w:cs="Times New Roman"/>
+          <w:sz w:val="24"/>
+          <w:szCs w:val="24"/>
+        </w:rPr>
+        <w:drawing>
+          <wp:inline distT="0" distB="0" distL="0" distR="0" wp14:anchorId="15AC43FF" wp14:editId="3AF78E7F">
+            <wp:extent cx="5943600" cy="2156460"/>
+            <wp:effectExtent l="0" t="0" r="0" b="0"/>
+            <wp:docPr id="8" name="Picture 8"/>
+            <wp:cNvGraphicFramePr>
+              <a:graphicFrameLocks xmlns:a="http://schemas.openxmlformats.org/drawingml/2006/main" noChangeAspect="1"/>
+            </wp:cNvGraphicFramePr>
+            <a:graphic xmlns:a="http://schemas.openxmlformats.org/drawingml/2006/main">
+              <a:graphicData uri="http://schemas.openxmlformats.org/drawingml/2006/picture">
+                <pic:pic xmlns:pic="http://schemas.openxmlformats.org/drawingml/2006/picture">
+                  <pic:nvPicPr>
+                    <pic:cNvPr id="1" name=""/>
+                    <pic:cNvPicPr/>
+                  </pic:nvPicPr>
+                  <pic:blipFill>
+                    <a:blip r:embed="rId12"/>
+                    <a:stretch>
+                      <a:fillRect/>
+                    </a:stretch>
+                  </pic:blipFill>
+                  <pic:spPr>
+                    <a:xfrm>
+                      <a:off x="0" y="0"/>
+                      <a:ext cx="5943600" cy="2156460"/>
+                    </a:xfrm>
+                    <a:prstGeom prst="rect">
+                      <a:avLst/>
+                    </a:prstGeom>
+                  </pic:spPr>
+                </pic:pic>
+              </a:graphicData>
+            </a:graphic>
+          </wp:inline>
+        </w:drawing>
+      </w:r>
+    </w:p>
+    <w:p>
+      <w:pPr>
+        <w:spacing w:line="360" w:lineRule="auto"/>
+        <w:jc w:val="both"/>
+        <w:rPr>
+          <w:rFonts w:ascii="Times New Roman" w:hAnsi="Times New Roman" w:cs="Times New Roman"/>
+          <w:sz w:val="24"/>
+          <w:szCs w:val="24"/>
+        </w:rPr>
+      </w:pPr>
+      <w:r>
+        <w:rPr>
+          <w:rFonts w:ascii="Times New Roman" w:hAnsi="Times New Roman" w:cs="Times New Roman"/>
+          <w:sz w:val="24"/>
+          <w:szCs w:val="24"/>
+        </w:rPr>
+        <w:drawing>
+          <wp:inline distT="0" distB="0" distL="0" distR="0" wp14:anchorId="66120F58" wp14:editId="2F7845EA">
+            <wp:extent cx="5943600" cy="2366645"/>
+            <wp:effectExtent l="0" t="0" r="0" b="0"/>
+            <wp:docPr id="9" name="Picture 9"/>
+            <wp:cNvGraphicFramePr>
+              <a:graphicFrameLocks xmlns:a="http://schemas.openxmlformats.org/drawingml/2006/main" noChangeAspect="1"/>
+            </wp:cNvGraphicFramePr>
+            <a:graphic xmlns:a="http://schemas.openxmlformats.org/drawingml/2006/main">
+              <a:graphicData uri="http://schemas.openxmlformats.org/drawingml/2006/picture">
+                <pic:pic xmlns:pic="http://schemas.openxmlformats.org/drawingml/2006/picture">
+                  <pic:nvPicPr>
+                    <pic:cNvPr id="1" name=""/>
+                    <pic:cNvPicPr/>
+                  </pic:nvPicPr>
+                  <pic:blipFill>
+                    <a:blip r:embed="rId13"/>
+                    <a:stretch>
+                      <a:fillRect/>
+                    </a:stretch>
+                  </pic:blipFill>
+                  <pic:spPr>
+                    <a:xfrm>
+                      <a:off x="0" y="0"/>
+                      <a:ext cx="5943600" cy="2366645"/>
+                    </a:xfrm>
+                    <a:prstGeom prst="rect">
+                      <a:avLst/>
+                    </a:prstGeom>
+                  </pic:spPr>
+                </pic:pic>
+              </a:graphicData>
+            </a:graphic>
+          </wp:inline>
+        </w:drawing>
+      </w:r>
+    </w:p>
+    <w:p>
+      <w:pPr>
+        <w:spacing w:line="360" w:lineRule="auto"/>
+        <w:jc w:val="both"/>
+        <w:rPr>
+          <w:rFonts w:ascii="Times New Roman" w:hAnsi="Times New Roman" w:cs="Times New Roman"/>
+          <w:sz w:val="24"/>
+          <w:szCs w:val="24"/>
+        </w:rPr>
+      </w:pPr>
+      <w:r>
+        <w:rPr>
+          <w:rFonts w:ascii="Times New Roman" w:hAnsi="Times New Roman" w:cs="Times New Roman"/>
+          <w:sz w:val="24"/>
+          <w:szCs w:val="24"/>
+        </w:rPr>
+        <w:lastRenderedPageBreak/>
+        <w:drawing>
+          <wp:inline distT="0" distB="0" distL="0" distR="0" wp14:anchorId="0A2DA34D" wp14:editId="4664F898">
+            <wp:extent cx="5943600" cy="2413000"/>
+            <wp:effectExtent l="0" t="0" r="0" b="6350"/>
+            <wp:docPr id="10" name="Picture 10"/>
+            <wp:cNvGraphicFramePr>
+              <a:graphicFrameLocks xmlns:a="http://schemas.openxmlformats.org/drawingml/2006/main" noChangeAspect="1"/>
+            </wp:cNvGraphicFramePr>
+            <a:graphic xmlns:a="http://schemas.openxmlformats.org/drawingml/2006/main">
+              <a:graphicData uri="http://schemas.openxmlformats.org/drawingml/2006/picture">
+                <pic:pic xmlns:pic="http://schemas.openxmlformats.org/drawingml/2006/picture">
+                  <pic:nvPicPr>
+                    <pic:cNvPr id="1" name=""/>
+                    <pic:cNvPicPr/>
+                  </pic:nvPicPr>
+                  <pic:blipFill>
+                    <a:blip r:embed="rId14"/>
+                    <a:stretch>
+                      <a:fillRect/>
+                    </a:stretch>
+                  </pic:blipFill>
+                  <pic:spPr>
+                    <a:xfrm>
+                      <a:off x="0" y="0"/>
+                      <a:ext cx="5943600" cy="2413000"/>
+                    </a:xfrm>
+                    <a:prstGeom prst="rect">
+                      <a:avLst/>
+                    </a:prstGeom>
+                  </pic:spPr>
+                </pic:pic>
+              </a:graphicData>
+            </a:graphic>
+          </wp:inline>
+        </w:drawing>
       </w:r>
       <w:bookmarkStart w:id="0" w:name="_GoBack"/>
       <w:bookmarkEnd w:id="0"/>

--- a/go docs.docx
+++ b/go docs.docx
@@ -2656,6 +2656,43 @@
           <w:sz w:val="24"/>
           <w:szCs w:val="24"/>
         </w:rPr>
+        <w:t xml:space="preserve">I learned </w:t>
+      </w:r>
+      <w:r>
+        <w:rPr>
+          <w:rFonts w:ascii="Times New Roman" w:hAnsi="Times New Roman" w:cs="Times New Roman"/>
+          <w:sz w:val="24"/>
+          <w:szCs w:val="24"/>
+        </w:rPr>
+        <w:t>Arrays and Slices, slices are different, it has some unique behaviors especially in GO</w:t>
+      </w:r>
+      <w:bookmarkStart w:id="0" w:name="_GoBack"/>
+      <w:bookmarkEnd w:id="0"/>
+      <w:r>
+        <w:rPr>
+          <w:rFonts w:ascii="Times New Roman" w:hAnsi="Times New Roman" w:cs="Times New Roman"/>
+          <w:sz w:val="24"/>
+          <w:szCs w:val="24"/>
+        </w:rPr>
+        <w:t xml:space="preserve"> </w:t>
+      </w:r>
+    </w:p>
+    <w:p>
+      <w:pPr>
+        <w:spacing w:line="360" w:lineRule="auto"/>
+        <w:jc w:val="both"/>
+        <w:rPr>
+          <w:rFonts w:ascii="Times New Roman" w:hAnsi="Times New Roman" w:cs="Times New Roman"/>
+          <w:sz w:val="24"/>
+          <w:szCs w:val="24"/>
+        </w:rPr>
+      </w:pPr>
+      <w:r>
+        <w:rPr>
+          <w:rFonts w:ascii="Times New Roman" w:hAnsi="Times New Roman" w:cs="Times New Roman"/>
+          <w:sz w:val="24"/>
+          <w:szCs w:val="24"/>
+        </w:rPr>
         <w:lastRenderedPageBreak/>
         <w:drawing>
           <wp:inline distT="0" distB="0" distL="0" distR="0" wp14:anchorId="0A2DA34D" wp14:editId="4664F898">
@@ -2693,8 +2730,6 @@
           </wp:inline>
         </w:drawing>
       </w:r>
-      <w:bookmarkStart w:id="0" w:name="_GoBack"/>
-      <w:bookmarkEnd w:id="0"/>
     </w:p>
     <w:sectPr>
       <w:pgSz w:w="12240" w:h="15840"/>
